--- a/src/nuclio1955-03-09fr.docx
+++ b/src/nuclio1955-03-09fr.docx
@@ -7,16 +7,7 @@
         <w:pStyle w:val="Titre1"/>
       </w:pPr>
       <w:r>
-        <w:t>W</w:t>
-      </w:r>
-      <w:r>
-        <w:t>. </w:t>
-      </w:r>
-      <w:r>
-        <w:t>N</w:t>
-      </w:r>
-      <w:r>
-        <w:t>., « </w:t>
+        <w:t>« </w:t>
       </w:r>
       <w:r>
         <w:t>Double révolution technique</w:t>
@@ -32,6 +23,12 @@
       </w:r>
       <w:r>
         <w:t xml:space="preserve"> (9 mars 1955)</w:t>
+      </w:r>
+      <w:r>
+        <w:rPr>
+          <w:rStyle w:val="Appelnotedebasdep"/>
+        </w:rPr>
+        <w:footnoteReference w:id="1"/>
       </w:r>
     </w:p>
     <w:p>
@@ -74,7 +71,15 @@
           <w:color w:val="000000" w:themeColor="text1"/>
           <w:lang w:val="fr-CH"/>
         </w:rPr>
-        <w:t>’» </w:t>
+        <w:t>’</w:t>
+      </w:r>
+      <w:r>
+        <w:rPr>
+          <w:rFonts w:ascii="Aptos" w:hAnsi="Aptos"/>
+          <w:color w:val="000000" w:themeColor="text1"/>
+          <w:lang w:val="fr-CH"/>
+        </w:rPr>
+        <w:t>« </w:t>
       </w:r>
       <w:r>
         <w:rPr>
@@ -504,57 +509,52 @@
       </w:r>
       <w:r>
         <w:rPr>
+          <w:i/>
+          <w:color w:val="000000" w:themeColor="text1"/>
+        </w:rPr>
+        <w:t>Lutte syndicale</w:t>
+      </w:r>
+      <w:r>
+        <w:rPr>
+          <w:color w:val="000000" w:themeColor="text1"/>
+        </w:rPr>
+        <w:t xml:space="preserve"> le problème qui préoccupe le plus les travailleurs de l</w:t>
+      </w:r>
+      <w:r>
+        <w:rPr>
+          <w:color w:val="000000" w:themeColor="text1"/>
+        </w:rPr>
+        <w:t>’</w:t>
+      </w:r>
+      <w:r>
+        <w:rPr>
+          <w:color w:val="000000" w:themeColor="text1"/>
+        </w:rPr>
+        <w:t>autre côté de la mare aux harengs. Il s</w:t>
+      </w:r>
+      <w:r>
+        <w:rPr>
+          <w:color w:val="000000" w:themeColor="text1"/>
+        </w:rPr>
+        <w:t>’</w:t>
+      </w:r>
+      <w:r>
+        <w:rPr>
+          <w:color w:val="000000" w:themeColor="text1"/>
+        </w:rPr>
+        <w:t>agit de l</w:t>
+      </w:r>
+      <w:r>
+        <w:rPr>
+          <w:color w:val="000000" w:themeColor="text1"/>
+        </w:rPr>
+        <w:t>’</w:t>
+      </w:r>
+      <w:r>
+        <w:rPr>
           <w:color w:val="000000" w:themeColor="text1"/>
         </w:rPr>
         <w:t>« </w:t>
-      </w:r>
-      <w:r>
-        <w:rPr>
-          <w:color w:val="000000" w:themeColor="text1"/>
-        </w:rPr>
-        <w:t>Lutte syndicale</w:t>
-      </w:r>
-      <w:r>
-        <w:rPr>
-          <w:color w:val="000000" w:themeColor="text1"/>
-        </w:rPr>
-        <w:t> »</w:t>
-      </w:r>
-      <w:r>
-        <w:rPr>
-          <w:color w:val="000000" w:themeColor="text1"/>
-        </w:rPr>
-        <w:t xml:space="preserve"> le problème qui préoccupe le plus les travailleurs de l</w:t>
-      </w:r>
-      <w:r>
-        <w:rPr>
-          <w:color w:val="000000" w:themeColor="text1"/>
-        </w:rPr>
-        <w:t>’</w:t>
-      </w:r>
-      <w:r>
-        <w:rPr>
-          <w:color w:val="000000" w:themeColor="text1"/>
-        </w:rPr>
-        <w:t>autre côté de la mare aux harengs. Il s</w:t>
-      </w:r>
-      <w:r>
-        <w:rPr>
-          <w:color w:val="000000" w:themeColor="text1"/>
-        </w:rPr>
-        <w:t>’</w:t>
-      </w:r>
-      <w:r>
-        <w:rPr>
-          <w:color w:val="000000" w:themeColor="text1"/>
-        </w:rPr>
-        <w:t>agit de l</w:t>
-      </w:r>
-      <w:r>
-        <w:rPr>
-          <w:color w:val="000000" w:themeColor="text1"/>
-        </w:rPr>
-        <w:t>’» </w:t>
       </w:r>
       <w:r>
         <w:rPr>
@@ -993,7 +993,14 @@
         <w:rPr>
           <w:color w:val="000000" w:themeColor="text1"/>
         </w:rPr>
-        <w:t xml:space="preserve"> des travaux confiés à une machine. Les stades intelligents du travail dépendaient de l</w:t>
+        <w:t xml:space="preserve"> des travaux confiés à une machine. Les stades intelligents du travail dépendaient de </w:t>
+      </w:r>
+      <w:r>
+        <w:rPr>
+          <w:color w:val="000000" w:themeColor="text1"/>
+        </w:rPr>
+        <w:lastRenderedPageBreak/>
+        <w:t>l</w:t>
       </w:r>
       <w:r>
         <w:rPr>
@@ -1042,14 +1049,19 @@
         <w:rPr>
           <w:color w:val="000000" w:themeColor="text1"/>
         </w:rPr>
-        <w:lastRenderedPageBreak/>
         <w:t>Grâce à l</w:t>
       </w:r>
       <w:r>
         <w:rPr>
           <w:color w:val="000000" w:themeColor="text1"/>
         </w:rPr>
-        <w:t>’» </w:t>
+        <w:t>’</w:t>
+      </w:r>
+      <w:r>
+        <w:rPr>
+          <w:color w:val="000000" w:themeColor="text1"/>
+        </w:rPr>
+        <w:t>« </w:t>
       </w:r>
       <w:r>
         <w:rPr>
@@ -1073,7 +1085,13 @@
         <w:rPr>
           <w:color w:val="000000" w:themeColor="text1"/>
         </w:rPr>
-        <w:t>’» </w:t>
+        <w:t>’</w:t>
+      </w:r>
+      <w:r>
+        <w:rPr>
+          <w:color w:val="000000" w:themeColor="text1"/>
+        </w:rPr>
+        <w:t>« </w:t>
       </w:r>
       <w:r>
         <w:rPr>
@@ -1351,7 +1369,19 @@
         <w:rPr>
           <w:color w:val="000000" w:themeColor="text1"/>
         </w:rPr>
-        <w:t>, il faut envisager que, dans un avenir relativement proche, 200 000 travailleurs accompliront la besogne que l</w:t>
+        <w:t>, il faut envisager que, dans un avenir relativement proche, 200</w:t>
+      </w:r>
+      <w:r>
+        <w:rPr>
+          <w:color w:val="000000" w:themeColor="text1"/>
+        </w:rPr>
+        <w:t> </w:t>
+      </w:r>
+      <w:r>
+        <w:rPr>
+          <w:color w:val="000000" w:themeColor="text1"/>
+        </w:rPr>
+        <w:t>000 travailleurs accompliront la besogne que l</w:t>
       </w:r>
       <w:r>
         <w:rPr>
@@ -1515,7 +1545,13 @@
         <w:rPr>
           <w:color w:val="000000" w:themeColor="text1"/>
         </w:rPr>
-        <w:t>-» </w:t>
+        <w:t>-</w:t>
+      </w:r>
+      <w:r>
+        <w:rPr>
+          <w:color w:val="000000" w:themeColor="text1"/>
+        </w:rPr>
+        <w:t>« </w:t>
       </w:r>
       <w:r>
         <w:rPr>
@@ -1533,7 +1569,19 @@
         <w:rPr>
           <w:color w:val="000000" w:themeColor="text1"/>
         </w:rPr>
-        <w:t xml:space="preserve"> est utilisée, également, dans un atelier de radios, à Chicago. Il suffit, grâce à cet engin surprenant, de deux hommes pour assembler les pièces de mille postes. Ils effectuent ce travail en une journée. Auparavant, le même travail exigeait les soins et les efforts de 200 ouvriers.</w:t>
+        <w:t xml:space="preserve"> est utilisée, également, dans un atelier de radios, à Chicago. Il suffit, grâce à cet engin surprenant, de deux hommes pour assembler les pièces de mille postes. Ils effectuent ce travail en une journée. Auparavant, le même travail exigeait les soins et les efforts de 200</w:t>
+      </w:r>
+      <w:r>
+        <w:rPr>
+          <w:color w:val="000000" w:themeColor="text1"/>
+        </w:rPr>
+        <w:t> </w:t>
+      </w:r>
+      <w:r>
+        <w:rPr>
+          <w:color w:val="000000" w:themeColor="text1"/>
+        </w:rPr>
+        <w:t>ouvriers.</w:t>
       </w:r>
     </w:p>
     <w:p>
@@ -1595,13 +1643,31 @@
         <w:rPr>
           <w:color w:val="000000" w:themeColor="text1"/>
         </w:rPr>
-        <w:t>’» </w:t>
-      </w:r>
-      <w:r>
-        <w:rPr>
-          <w:color w:val="000000" w:themeColor="text1"/>
-        </w:rPr>
-        <w:t>an 1 de l</w:t>
+        <w:t>’</w:t>
+      </w:r>
+      <w:r>
+        <w:rPr>
+          <w:color w:val="000000" w:themeColor="text1"/>
+        </w:rPr>
+        <w:t>« </w:t>
+      </w:r>
+      <w:r>
+        <w:rPr>
+          <w:color w:val="000000" w:themeColor="text1"/>
+        </w:rPr>
+        <w:t>an</w:t>
+      </w:r>
+      <w:r>
+        <w:rPr>
+          <w:color w:val="000000" w:themeColor="text1"/>
+        </w:rPr>
+        <w:t> </w:t>
+      </w:r>
+      <w:r>
+        <w:rPr>
+          <w:color w:val="000000" w:themeColor="text1"/>
+        </w:rPr>
+        <w:t>1 de l</w:t>
       </w:r>
       <w:r>
         <w:rPr>
@@ -1873,9 +1939,10 @@
       </w:r>
       <w:r>
         <w:rPr>
-          <w:color w:val="000000" w:themeColor="text1"/>
-        </w:rPr>
-        <w:t>18</w:t>
+          <w:smallCaps/>
+          <w:color w:val="000000" w:themeColor="text1"/>
+        </w:rPr>
+        <w:t>xviii</w:t>
       </w:r>
       <w:r>
         <w:rPr>
@@ -1892,9 +1959,10 @@
       </w:r>
       <w:r>
         <w:rPr>
-          <w:color w:val="000000" w:themeColor="text1"/>
-        </w:rPr>
-        <w:t>19</w:t>
+          <w:smallCaps/>
+          <w:color w:val="000000" w:themeColor="text1"/>
+        </w:rPr>
+        <w:t>xix</w:t>
       </w:r>
       <w:r>
         <w:rPr>
@@ -1998,7 +2066,13 @@
         <w:rPr>
           <w:color w:val="000000" w:themeColor="text1"/>
         </w:rPr>
-        <w:t>’» </w:t>
+        <w:t>’</w:t>
+      </w:r>
+      <w:r>
+        <w:rPr>
+          <w:color w:val="000000" w:themeColor="text1"/>
+        </w:rPr>
+        <w:t>« </w:t>
       </w:r>
       <w:r>
         <w:rPr>
@@ -2017,20 +2091,6 @@
           <w:color w:val="000000" w:themeColor="text1"/>
         </w:rPr>
         <w:t xml:space="preserve"> américaine.</w:t>
-      </w:r>
-    </w:p>
-    <w:p>
-      <w:pPr>
-        <w:ind w:left="8496"/>
-        <w:rPr>
-          <w:color w:val="000000" w:themeColor="text1"/>
-        </w:rPr>
-      </w:pPr>
-      <w:r>
-        <w:rPr>
-          <w:color w:val="000000" w:themeColor="text1"/>
-        </w:rPr>
-        <w:t>W. N.</w:t>
       </w:r>
     </w:p>
     <w:sectPr>
@@ -2042,6 +2102,93 @@
     </w:sectPr>
   </w:body>
 </w:document>
+</file>
+
+<file path=word/endnotes.xml><?xml version="1.0" encoding="utf-8"?>
+<w:endnotes xmlns:wpc="http://schemas.microsoft.com/office/word/2010/wordprocessingCanvas" xmlns:cx="http://schemas.microsoft.com/office/drawing/2014/chartex" xmlns:cx1="http://schemas.microsoft.com/office/drawing/2015/9/8/chartex" xmlns:cx2="http://schemas.microsoft.com/office/drawing/2015/10/21/chartex" xmlns:cx3="http://schemas.microsoft.com/office/drawing/2016/5/9/chartex" xmlns:cx4="http://schemas.microsoft.com/office/drawing/2016/5/10/chartex" xmlns:cx5="http://schemas.microsoft.com/office/drawing/2016/5/11/chartex" xmlns:cx6="http://schemas.microsoft.com/office/drawing/2016/5/12/chartex" xmlns:cx7="http://schemas.microsoft.com/office/drawing/2016/5/13/chartex" xmlns:cx8="http://schemas.microsoft.com/office/drawing/2016/5/14/chartex" xmlns:mc="http://schemas.openxmlformats.org/markup-compatibility/2006" xmlns:aink="http://schemas.microsoft.com/office/drawing/2016/ink" xmlns:am3d="http://schemas.microsoft.com/office/drawing/2017/model3d" xmlns:o="urn:schemas-microsoft-com:office:office" xmlns:oel="http://schemas.microsoft.com/office/2019/extlst" xmlns:r="http://schemas.openxmlformats.org/officeDocument/2006/relationships" xmlns:m="http://schemas.openxmlformats.org/officeDocument/2006/math" xmlns:v="urn:schemas-microsoft-com:vml" xmlns:wp14="http://schemas.microsoft.com/office/word/2010/wordprocessingDrawing" xmlns:wp="http://schemas.openxmlformats.org/drawingml/2006/wordprocessingDrawing" xmlns:w10="urn:schemas-microsoft-com:office:word" xmlns:w="http://schemas.openxmlformats.org/wordprocessingml/2006/main" xmlns:w14="http://schemas.microsoft.com/office/word/2010/wordml" xmlns:w15="http://schemas.microsoft.com/office/word/2012/wordml" xmlns:w16cex="http://schemas.microsoft.com/office/word/2018/wordml/cex" xmlns:w16cid="http://schemas.microsoft.com/office/word/2016/wordml/cid" xmlns:w16="http://schemas.microsoft.com/office/word/2018/wordml" xmlns:w16du="http://schemas.microsoft.com/office/word/2023/wordml/word16du" xmlns:w16sdtdh="http://schemas.microsoft.com/office/word/2020/wordml/sdtdatahash" xmlns:w16sdtfl="http://schemas.microsoft.com/office/word/2024/wordml/sdtformatlock" xmlns:w16se="http://schemas.microsoft.com/office/word/2015/wordml/symex" xmlns:wpg="http://schemas.microsoft.com/office/word/2010/wordprocessingGroup" xmlns:wpi="http://schemas.microsoft.com/office/word/2010/wordprocessingInk" xmlns:wne="http://schemas.microsoft.com/office/word/2006/wordml" xmlns:wps="http://schemas.microsoft.com/office/word/2010/wordprocessingShape" mc:Ignorable="w14 w15 w16se w16cid w16 w16cex w16sdtdh w16sdtfl w16du wp14">
+  <w:endnote w:type="separator" w:id="-1">
+    <w:p>
+      <w:pPr>
+        <w:spacing w:after="0"/>
+      </w:pPr>
+      <w:r>
+        <w:separator/>
+      </w:r>
+    </w:p>
+  </w:endnote>
+  <w:endnote w:type="continuationSeparator" w:id="0">
+    <w:p>
+      <w:pPr>
+        <w:spacing w:after="0"/>
+      </w:pPr>
+      <w:r>
+        <w:continuationSeparator/>
+      </w:r>
+    </w:p>
+  </w:endnote>
+</w:endnotes>
+</file>
+
+<file path=word/footnotes.xml><?xml version="1.0" encoding="utf-8"?>
+<w:footnotes xmlns:wpc="http://schemas.microsoft.com/office/word/2010/wordprocessingCanvas" xmlns:cx="http://schemas.microsoft.com/office/drawing/2014/chartex" xmlns:cx1="http://schemas.microsoft.com/office/drawing/2015/9/8/chartex" xmlns:cx2="http://schemas.microsoft.com/office/drawing/2015/10/21/chartex" xmlns:cx3="http://schemas.microsoft.com/office/drawing/2016/5/9/chartex" xmlns:cx4="http://schemas.microsoft.com/office/drawing/2016/5/10/chartex" xmlns:cx5="http://schemas.microsoft.com/office/drawing/2016/5/11/chartex" xmlns:cx6="http://schemas.microsoft.com/office/drawing/2016/5/12/chartex" xmlns:cx7="http://schemas.microsoft.com/office/drawing/2016/5/13/chartex" xmlns:cx8="http://schemas.microsoft.com/office/drawing/2016/5/14/chartex" xmlns:mc="http://schemas.openxmlformats.org/markup-compatibility/2006" xmlns:aink="http://schemas.microsoft.com/office/drawing/2016/ink" xmlns:am3d="http://schemas.microsoft.com/office/drawing/2017/model3d" xmlns:o="urn:schemas-microsoft-com:office:office" xmlns:oel="http://schemas.microsoft.com/office/2019/extlst" xmlns:r="http://schemas.openxmlformats.org/officeDocument/2006/relationships" xmlns:m="http://schemas.openxmlformats.org/officeDocument/2006/math" xmlns:v="urn:schemas-microsoft-com:vml" xmlns:wp14="http://schemas.microsoft.com/office/word/2010/wordprocessingDrawing" xmlns:wp="http://schemas.openxmlformats.org/drawingml/2006/wordprocessingDrawing" xmlns:w10="urn:schemas-microsoft-com:office:word" xmlns:w="http://schemas.openxmlformats.org/wordprocessingml/2006/main" xmlns:w14="http://schemas.microsoft.com/office/word/2010/wordml" xmlns:w15="http://schemas.microsoft.com/office/word/2012/wordml" xmlns:w16cex="http://schemas.microsoft.com/office/word/2018/wordml/cex" xmlns:w16cid="http://schemas.microsoft.com/office/word/2016/wordml/cid" xmlns:w16="http://schemas.microsoft.com/office/word/2018/wordml" xmlns:w16du="http://schemas.microsoft.com/office/word/2023/wordml/word16du" xmlns:w16sdtdh="http://schemas.microsoft.com/office/word/2020/wordml/sdtdatahash" xmlns:w16sdtfl="http://schemas.microsoft.com/office/word/2024/wordml/sdtformatlock" xmlns:w16se="http://schemas.microsoft.com/office/word/2015/wordml/symex" xmlns:wpg="http://schemas.microsoft.com/office/word/2010/wordprocessingGroup" xmlns:wpi="http://schemas.microsoft.com/office/word/2010/wordprocessingInk" xmlns:wne="http://schemas.microsoft.com/office/word/2006/wordml" xmlns:wps="http://schemas.microsoft.com/office/word/2010/wordprocessingShape" mc:Ignorable="w14 w15 w16se w16cid w16 w16cex w16sdtdh w16sdtfl w16du wp14">
+  <w:footnote w:type="separator" w:id="-1">
+    <w:p>
+      <w:pPr>
+        <w:spacing w:after="0"/>
+      </w:pPr>
+      <w:r>
+        <w:separator/>
+      </w:r>
+    </w:p>
+  </w:footnote>
+  <w:footnote w:type="continuationSeparator" w:id="0">
+    <w:p>
+      <w:pPr>
+        <w:spacing w:after="0"/>
+      </w:pPr>
+      <w:r>
+        <w:continuationSeparator/>
+      </w:r>
+    </w:p>
+  </w:footnote>
+  <w:footnote w:id="1">
+    <w:p>
+      <w:pPr>
+        <w:pStyle w:val="Notedebasdepage"/>
+        <w:rPr>
+          <w:lang w:val="fr-FR"/>
+        </w:rPr>
+      </w:pPr>
+      <w:r>
+        <w:rPr>
+          <w:rStyle w:val="Appelnotedebasdep"/>
+        </w:rPr>
+        <w:footnoteRef/>
+      </w:r>
+      <w:r>
+        <w:t xml:space="preserve"> [NdE] Signé </w:t>
+      </w:r>
+      <w:r>
+        <w:rPr>
+          <w:color w:val="000000" w:themeColor="text1"/>
+        </w:rPr>
+        <w:t>W.</w:t>
+      </w:r>
+      <w:r>
+        <w:rPr>
+          <w:color w:val="000000" w:themeColor="text1"/>
+        </w:rPr>
+        <w:t> </w:t>
+      </w:r>
+      <w:r>
+        <w:rPr>
+          <w:color w:val="000000" w:themeColor="text1"/>
+        </w:rPr>
+        <w:t>N.</w:t>
+      </w:r>
+    </w:p>
+  </w:footnote>
+</w:footnotes>
 </file>
 
 <file path=word/styles.xml><?xml version="1.0" encoding="utf-8"?>
@@ -3015,6 +3162,47 @@
       <w14:ligatures w14:val="none"/>
     </w:rPr>
   </w:style>
+  <w:style w:type="paragraph" w:styleId="Notedebasdepage">
+    <w:name w:val="footnote text"/>
+    <w:basedOn w:val="Normal"/>
+    <w:link w:val="NotedebasdepageCar"/>
+    <w:uiPriority w:val="99"/>
+    <w:semiHidden/>
+    <w:unhideWhenUsed/>
+    <w:rsid w:val="00453994"/>
+    <w:pPr>
+      <w:spacing w:after="0"/>
+    </w:pPr>
+    <w:rPr>
+      <w:sz w:val="20"/>
+      <w:szCs w:val="20"/>
+    </w:rPr>
+  </w:style>
+  <w:style w:type="character" w:customStyle="1" w:styleId="NotedebasdepageCar">
+    <w:name w:val="Note de bas de page Car"/>
+    <w:basedOn w:val="Policepardfaut"/>
+    <w:link w:val="Notedebasdepage"/>
+    <w:uiPriority w:val="99"/>
+    <w:semiHidden/>
+    <w:rsid w:val="00453994"/>
+    <w:rPr>
+      <w:rFonts w:ascii="Times New Roman" w:hAnsi="Times New Roman"/>
+      <w:sz w:val="20"/>
+      <w:szCs w:val="20"/>
+      <w:lang w:val="fr-CH"/>
+    </w:rPr>
+  </w:style>
+  <w:style w:type="character" w:styleId="Appelnotedebasdep">
+    <w:name w:val="footnote reference"/>
+    <w:basedOn w:val="Policepardfaut"/>
+    <w:uiPriority w:val="99"/>
+    <w:semiHidden/>
+    <w:unhideWhenUsed/>
+    <w:rsid w:val="00453994"/>
+    <w:rPr>
+      <w:vertAlign w:val="superscript"/>
+    </w:rPr>
+  </w:style>
 </w:styles>
 </file>
 
